--- a/klagomål/A 13495-2023.docx
+++ b/klagomål/A 13495-2023.docx
@@ -712,7 +712,7 @@
     <w:r>
       <w:tab/>
       <w:tab/>
-      <w:t>2023-09-01</w:t>
+      <w:t>2023-09-02</w:t>
       <w:br/>
       <w:br/>
     </w:r>

--- a/klagomål/A 13495-2023.docx
+++ b/klagomål/A 13495-2023.docx
@@ -712,7 +712,7 @@
     <w:r>
       <w:tab/>
       <w:tab/>
-      <w:t>2023-09-02</w:t>
+      <w:t>2023-09-03</w:t>
       <w:br/>
       <w:br/>
     </w:r>

--- a/klagomål/A 13495-2023.docx
+++ b/klagomål/A 13495-2023.docx
@@ -712,7 +712,7 @@
     <w:r>
       <w:tab/>
       <w:tab/>
-      <w:t>2023-09-03</w:t>
+      <w:t>2023-09-06</w:t>
       <w:br/>
       <w:br/>
     </w:r>

--- a/klagomål/A 13495-2023.docx
+++ b/klagomål/A 13495-2023.docx
@@ -712,7 +712,7 @@
     <w:r>
       <w:tab/>
       <w:tab/>
-      <w:t>2023-09-06</w:t>
+      <w:t>2023-09-08</w:t>
       <w:br/>
       <w:br/>
     </w:r>

--- a/klagomål/A 13495-2023.docx
+++ b/klagomål/A 13495-2023.docx
@@ -30,7 +30,7 @@
     </w:p>
     <w:p>
       <w:r>
-        <w:t>I avverkningsanmälan har följande 23 naturvårdsarter hittats: urskogsporing (EN), fläckporing (VU), gulporig ticka (VU), knärot (VU, §8), rynkskinn (VU), blanksvart spiklav (NT), blågrå svartspik (NT), dvärgbägarlav (NT), garnlav (NT), knottrig blåslav (NT), kolflarnlav (NT), lunglav (NT), mörk kolflarnlav (NT), stiftgelélav (NT), vedflamlav (NT), vedskivlav (NT), vedtrappmossa (NT), vitgrynig nållav (NT), dropptaggsvamp (S), mindre märgborre (S), skinnlav (S), sotlav (S) och vedticka (S). Av dessa är 18 rödlistade. För rödlistade arter har rödlistekategorin angivits inom parentes. Arter som är signalarter enligt Skogsstyrelsen har markerats med (S). För fridlysta arter anges även paragrafen i Artskyddsförordningen som arten är fridlyst enligt.</w:t>
+        <w:t>I avverkningsanmälan har följande 24 naturvårdsarter hittats: urskogsporing (EN), fläckporing (VU), gulporig ticka (VU), knärot (VU, §8), ostticka (VU), rynkskinn (VU), blanksvart spiklav (NT), blågrå svartspik (NT), dvärgbägarlav (NT), garnlav (NT), knottrig blåslav (NT), kolflarnlav (NT), lunglav (NT), mörk kolflarnlav (NT), stiftgelélav (NT), vedflamlav (NT), vedskivlav (NT), vedtrappmossa (NT), vitgrynig nållav (NT), dropptaggsvamp (S), mindre märgborre (S), skinnlav (S), sotlav (S) och vedticka (S). Av dessa är 19 rödlistade. För rödlistade arter har rödlistekategorin angivits inom parentes. Arter som är signalarter enligt Skogsstyrelsen har markerats med (S). För fridlysta arter anges även paragrafen i Artskyddsförordningen som arten är fridlyst enligt.</w:t>
       </w:r>
     </w:p>
     <w:p>
@@ -712,7 +712,7 @@
     <w:r>
       <w:tab/>
       <w:tab/>
-      <w:t>2023-09-08</w:t>
+      <w:t>2023-09-09</w:t>
       <w:br/>
       <w:br/>
     </w:r>

--- a/klagomål/A 13495-2023.docx
+++ b/klagomål/A 13495-2023.docx
@@ -712,7 +712,7 @@
     <w:r>
       <w:tab/>
       <w:tab/>
-      <w:t>2023-09-09</w:t>
+      <w:t>2023-09-10</w:t>
       <w:br/>
       <w:br/>
     </w:r>

--- a/klagomål/A 13495-2023.docx
+++ b/klagomål/A 13495-2023.docx
@@ -712,7 +712,7 @@
     <w:r>
       <w:tab/>
       <w:tab/>
-      <w:t>2023-09-10</w:t>
+      <w:t>2023-09-11</w:t>
       <w:br/>
       <w:br/>
     </w:r>

--- a/klagomål/A 13495-2023.docx
+++ b/klagomål/A 13495-2023.docx
@@ -712,7 +712,7 @@
     <w:r>
       <w:tab/>
       <w:tab/>
-      <w:t>2023-09-11</w:t>
+      <w:t>2023-09-12</w:t>
       <w:br/>
       <w:br/>
     </w:r>

--- a/klagomål/A 13495-2023.docx
+++ b/klagomål/A 13495-2023.docx
@@ -712,7 +712,7 @@
     <w:r>
       <w:tab/>
       <w:tab/>
-      <w:t>2023-09-12</w:t>
+      <w:t>2023-09-13</w:t>
       <w:br/>
       <w:br/>
     </w:r>

--- a/klagomål/A 13495-2023.docx
+++ b/klagomål/A 13495-2023.docx
@@ -712,7 +712,7 @@
     <w:r>
       <w:tab/>
       <w:tab/>
-      <w:t>2023-09-13</w:t>
+      <w:t>2023-09-15</w:t>
       <w:br/>
       <w:br/>
     </w:r>

--- a/klagomål/A 13495-2023.docx
+++ b/klagomål/A 13495-2023.docx
@@ -712,7 +712,7 @@
     <w:r>
       <w:tab/>
       <w:tab/>
-      <w:t>2023-09-15</w:t>
+      <w:t>2023-09-17</w:t>
       <w:br/>
       <w:br/>
     </w:r>

--- a/klagomål/A 13495-2023.docx
+++ b/klagomål/A 13495-2023.docx
@@ -712,7 +712,7 @@
     <w:r>
       <w:tab/>
       <w:tab/>
-      <w:t>2023-09-17</w:t>
+      <w:t>2023-09-19</w:t>
       <w:br/>
       <w:br/>
     </w:r>

--- a/klagomål/A 13495-2023.docx
+++ b/klagomål/A 13495-2023.docx
@@ -712,7 +712,7 @@
     <w:r>
       <w:tab/>
       <w:tab/>
-      <w:t>2023-09-19</w:t>
+      <w:t>2023-09-20</w:t>
       <w:br/>
       <w:br/>
     </w:r>

--- a/klagomål/A 13495-2023.docx
+++ b/klagomål/A 13495-2023.docx
@@ -712,7 +712,7 @@
     <w:r>
       <w:tab/>
       <w:tab/>
-      <w:t>2023-09-20</w:t>
+      <w:t>2023-09-21</w:t>
       <w:br/>
       <w:br/>
     </w:r>

--- a/klagomål/A 13495-2023.docx
+++ b/klagomål/A 13495-2023.docx
@@ -712,7 +712,7 @@
     <w:r>
       <w:tab/>
       <w:tab/>
-      <w:t>2023-09-21</w:t>
+      <w:t>2023-09-23</w:t>
       <w:br/>
       <w:br/>
     </w:r>

--- a/klagomål/A 13495-2023.docx
+++ b/klagomål/A 13495-2023.docx
@@ -712,7 +712,7 @@
     <w:r>
       <w:tab/>
       <w:tab/>
-      <w:t>2023-09-23</w:t>
+      <w:t>2023-10-03</w:t>
       <w:br/>
       <w:br/>
     </w:r>

--- a/klagomål/A 13495-2023.docx
+++ b/klagomål/A 13495-2023.docx
@@ -712,7 +712,7 @@
     <w:r>
       <w:tab/>
       <w:tab/>
-      <w:t>2023-10-03</w:t>
+      <w:t>2023-10-04</w:t>
       <w:br/>
       <w:br/>
     </w:r>

--- a/klagomål/A 13495-2023.docx
+++ b/klagomål/A 13495-2023.docx
@@ -712,7 +712,7 @@
     <w:r>
       <w:tab/>
       <w:tab/>
-      <w:t>2023-10-04</w:t>
+      <w:t>2023-10-06</w:t>
       <w:br/>
       <w:br/>
     </w:r>

--- a/klagomål/A 13495-2023.docx
+++ b/klagomål/A 13495-2023.docx
@@ -712,7 +712,7 @@
     <w:r>
       <w:tab/>
       <w:tab/>
-      <w:t>2023-10-06</w:t>
+      <w:t>2023-10-08</w:t>
       <w:br/>
       <w:br/>
     </w:r>
